--- a/images/Syam Sankar.docx
+++ b/images/Syam Sankar.docx
@@ -9,6 +9,8 @@
           <w:szCs w:val="32"/>
         </w:rPr>
       </w:pPr>
+      <w:bookmarkStart w:id="0" w:name="_GoBack"/>
+      <w:bookmarkEnd w:id="0"/>
     </w:p>
     <w:tbl>
       <w:tblPr>
@@ -44,15 +46,6 @@
                 <w:szCs w:val="48"/>
               </w:rPr>
             </w:pPr>
-          </w:p>
-          <w:p>
-            <w:pPr>
-              <w:rPr>
-                <w:b/>
-                <w:sz w:val="48"/>
-                <w:szCs w:val="48"/>
-              </w:rPr>
-            </w:pPr>
             <w:r>
               <w:rPr>
                 <w:b/>
@@ -118,6 +111,7 @@
               <w:t xml:space="preserve"> | </w:t>
             </w:r>
             <w:hyperlink r:id="rId8" w:history="1">
+              <w:proofErr w:type="spellStart"/>
               <w:r>
                 <w:rPr>
                   <w:rStyle w:val="Hyperlink"/>
@@ -126,6 +120,7 @@
                 </w:rPr>
                 <w:t>Github</w:t>
               </w:r>
+              <w:proofErr w:type="spellEnd"/>
             </w:hyperlink>
             <w:r>
               <w:rPr>
@@ -153,8 +148,8 @@
           <w:p>
             <w:pPr>
               <w:rPr>
-                <w:sz w:val="28"/>
-                <w:szCs w:val="28"/>
+                <w:sz w:val="24"/>
+                <w:szCs w:val="24"/>
               </w:rPr>
             </w:pPr>
             <w:r>
@@ -169,59 +164,121 @@
                 <w:sz w:val="28"/>
                 <w:szCs w:val="28"/>
               </w:rPr>
-              <w:t>Sreesylam,</w:t>
-            </w:r>
-          </w:p>
-          <w:p>
-            <w:pPr>
-              <w:rPr>
-                <w:sz w:val="28"/>
-                <w:szCs w:val="28"/>
-              </w:rPr>
-            </w:pPr>
-            <w:r>
-              <w:rPr>
-                <w:sz w:val="28"/>
-                <w:szCs w:val="28"/>
-              </w:rPr>
               <w:t xml:space="preserve">   </w:t>
             </w:r>
-            <w:r>
-              <w:rPr>
-                <w:sz w:val="28"/>
-                <w:szCs w:val="28"/>
-              </w:rPr>
-              <w:t>Mannanam, Kottayam,</w:t>
-            </w:r>
-          </w:p>
-          <w:p>
-            <w:pPr>
-              <w:rPr>
-                <w:sz w:val="28"/>
-                <w:szCs w:val="28"/>
-              </w:rPr>
-            </w:pPr>
-            <w:r>
-              <w:rPr>
-                <w:sz w:val="28"/>
-                <w:szCs w:val="28"/>
+            <w:proofErr w:type="spellStart"/>
+            <w:r>
+              <w:rPr>
+                <w:sz w:val="24"/>
+                <w:szCs w:val="24"/>
+              </w:rPr>
+              <w:t>Sreesylam</w:t>
+            </w:r>
+            <w:proofErr w:type="spellEnd"/>
+            <w:r>
+              <w:rPr>
+                <w:sz w:val="24"/>
+                <w:szCs w:val="24"/>
+              </w:rPr>
+              <w:t>,</w:t>
+            </w:r>
+          </w:p>
+          <w:p>
+            <w:pPr>
+              <w:rPr>
+                <w:sz w:val="24"/>
+                <w:szCs w:val="24"/>
+              </w:rPr>
+            </w:pPr>
+            <w:r>
+              <w:rPr>
+                <w:sz w:val="24"/>
+                <w:szCs w:val="24"/>
               </w:rPr>
               <w:t xml:space="preserve">   </w:t>
             </w:r>
             <w:r>
               <w:rPr>
-                <w:sz w:val="28"/>
-                <w:szCs w:val="28"/>
+                <w:sz w:val="24"/>
+                <w:szCs w:val="24"/>
+              </w:rPr>
+              <w:t xml:space="preserve">   </w:t>
+            </w:r>
+            <w:r>
+              <w:rPr>
+                <w:sz w:val="24"/>
+                <w:szCs w:val="24"/>
+              </w:rPr>
+              <w:t xml:space="preserve"> </w:t>
+            </w:r>
+            <w:proofErr w:type="spellStart"/>
+            <w:r>
+              <w:rPr>
+                <w:sz w:val="24"/>
+                <w:szCs w:val="24"/>
+              </w:rPr>
+              <w:t>Mannanam</w:t>
+            </w:r>
+            <w:proofErr w:type="spellEnd"/>
+            <w:r>
+              <w:rPr>
+                <w:sz w:val="24"/>
+                <w:szCs w:val="24"/>
+              </w:rPr>
+              <w:t>, Kottayam,</w:t>
+            </w:r>
+          </w:p>
+          <w:p>
+            <w:pPr>
+              <w:rPr>
+                <w:sz w:val="24"/>
+                <w:szCs w:val="24"/>
+              </w:rPr>
+            </w:pPr>
+            <w:r>
+              <w:rPr>
+                <w:sz w:val="24"/>
+                <w:szCs w:val="24"/>
+              </w:rPr>
+              <w:t xml:space="preserve">   </w:t>
+            </w:r>
+            <w:r>
+              <w:rPr>
+                <w:sz w:val="24"/>
+                <w:szCs w:val="24"/>
+              </w:rPr>
+              <w:t xml:space="preserve">   </w:t>
+            </w:r>
+            <w:r>
+              <w:rPr>
+                <w:sz w:val="24"/>
+                <w:szCs w:val="24"/>
+              </w:rPr>
+              <w:t xml:space="preserve"> </w:t>
+            </w:r>
+            <w:proofErr w:type="spellStart"/>
+            <w:r>
+              <w:rPr>
+                <w:sz w:val="24"/>
+                <w:szCs w:val="24"/>
               </w:rPr>
               <w:t>Kerala,India</w:t>
             </w:r>
-          </w:p>
-          <w:p>
-            <w:pPr>
-              <w:rPr>
-                <w:b/>
-                <w:sz w:val="28"/>
-                <w:szCs w:val="28"/>
+            <w:proofErr w:type="spellEnd"/>
+            <w:r>
+              <w:rPr>
+                <w:sz w:val="24"/>
+                <w:szCs w:val="24"/>
+              </w:rPr>
+              <w:t xml:space="preserve"> - 686561</w:t>
+            </w:r>
+          </w:p>
+          <w:p>
+            <w:pPr>
+              <w:rPr>
+                <w:b/>
+                <w:sz w:val="24"/>
+                <w:szCs w:val="24"/>
               </w:rPr>
             </w:pPr>
             <w:r>
@@ -238,6 +295,14 @@
                 <w:sz w:val="28"/>
                 <w:szCs w:val="28"/>
               </w:rPr>
+              <w:t xml:space="preserve">   </w:t>
+            </w:r>
+            <w:r>
+              <w:rPr>
+                <w:b/>
+                <w:sz w:val="24"/>
+                <w:szCs w:val="24"/>
+              </w:rPr>
               <w:t>+91 9446781556</w:t>
             </w:r>
           </w:p>
@@ -245,23 +310,31 @@
             <w:pPr>
               <w:rPr>
                 <w:b/>
-                <w:sz w:val="28"/>
-                <w:szCs w:val="28"/>
-              </w:rPr>
-            </w:pPr>
-            <w:r>
-              <w:rPr>
-                <w:b/>
-                <w:sz w:val="28"/>
-                <w:szCs w:val="28"/>
+                <w:sz w:val="24"/>
+                <w:szCs w:val="24"/>
+              </w:rPr>
+            </w:pPr>
+            <w:r>
+              <w:rPr>
+                <w:b/>
+                <w:sz w:val="24"/>
+                <w:szCs w:val="24"/>
+              </w:rPr>
+              <w:t xml:space="preserve">   </w:t>
+            </w:r>
+            <w:r>
+              <w:rPr>
+                <w:b/>
+                <w:sz w:val="24"/>
+                <w:szCs w:val="24"/>
               </w:rPr>
               <w:t xml:space="preserve">    </w:t>
             </w:r>
             <w:r>
               <w:rPr>
                 <w:b/>
-                <w:sz w:val="28"/>
-                <w:szCs w:val="28"/>
+                <w:sz w:val="24"/>
+                <w:szCs w:val="24"/>
               </w:rPr>
               <w:t>syamsreesylam@gmail.com</w:t>
             </w:r>
@@ -424,8 +497,6 @@
               </w:rPr>
               <w:t xml:space="preserve"> , Kochi ,India</w:t>
             </w:r>
-            <w:bookmarkStart w:id="0" w:name="_GoBack"/>
-            <w:bookmarkEnd w:id="0"/>
           </w:p>
           <w:p>
             <w:pPr>
@@ -557,8 +628,17 @@
                 <w:sz w:val="28"/>
                 <w:szCs w:val="28"/>
               </w:rPr>
-              <w:t xml:space="preserve"> Java/JEE , NodeJS</w:t>
-            </w:r>
+              <w:t xml:space="preserve"> Java/JEE , </w:t>
+            </w:r>
+            <w:proofErr w:type="spellStart"/>
+            <w:r>
+              <w:rPr>
+                <w:sz w:val="28"/>
+                <w:szCs w:val="28"/>
+              </w:rPr>
+              <w:t>NodeJS</w:t>
+            </w:r>
+            <w:proofErr w:type="spellEnd"/>
           </w:p>
         </w:tc>
       </w:tr>
@@ -668,6 +748,7 @@
               </w:rPr>
               <w:t xml:space="preserve">Web – </w:t>
             </w:r>
+            <w:proofErr w:type="spellStart"/>
             <w:r>
               <w:rPr>
                 <w:rFonts w:ascii="Merriweather-Regular" w:hAnsi="Merriweather-Regular" w:cs="Merriweather-Regular"/>
@@ -675,6 +756,7 @@
               </w:rPr>
               <w:t>ReactJS</w:t>
             </w:r>
+            <w:proofErr w:type="spellEnd"/>
           </w:p>
           <w:p>
             <w:pPr>
@@ -710,6 +792,7 @@
               </w:rPr>
               <w:t xml:space="preserve">State Management – </w:t>
             </w:r>
+            <w:proofErr w:type="spellStart"/>
             <w:r>
               <w:rPr>
                 <w:rFonts w:ascii="Merriweather-Regular" w:hAnsi="Merriweather-Regular" w:cs="Merriweather-Regular"/>
@@ -717,6 +800,7 @@
               </w:rPr>
               <w:t>Redux</w:t>
             </w:r>
+            <w:proofErr w:type="spellEnd"/>
           </w:p>
           <w:p>
             <w:pPr>
@@ -757,15 +841,47 @@
                 <w:rFonts w:ascii="Merriweather-Regular" w:hAnsi="Merriweather-Regular" w:cs="Merriweather-Regular"/>
                 <w:color w:val="666666"/>
               </w:rPr>
-              <w:t>Spring, GoogleGuice, Struts 1.1, JMS</w:t>
-            </w:r>
-            <w:r>
-              <w:rPr>
-                <w:rFonts w:ascii="Merriweather-Regular" w:hAnsi="Merriweather-Regular" w:cs="Merriweather-Regular"/>
-                <w:color w:val="666666"/>
-              </w:rPr>
-              <w:t>, ExpressJS</w:t>
-            </w:r>
+              <w:t>Spring, Google</w:t>
+            </w:r>
+            <w:r>
+              <w:rPr>
+                <w:rFonts w:ascii="Merriweather-Regular" w:hAnsi="Merriweather-Regular" w:cs="Merriweather-Regular"/>
+                <w:color w:val="666666"/>
+              </w:rPr>
+              <w:t xml:space="preserve"> </w:t>
+            </w:r>
+            <w:proofErr w:type="spellStart"/>
+            <w:r>
+              <w:rPr>
+                <w:rFonts w:ascii="Merriweather-Regular" w:hAnsi="Merriweather-Regular" w:cs="Merriweather-Regular"/>
+                <w:color w:val="666666"/>
+              </w:rPr>
+              <w:t>Guice</w:t>
+            </w:r>
+            <w:proofErr w:type="spellEnd"/>
+            <w:r>
+              <w:rPr>
+                <w:rFonts w:ascii="Merriweather-Regular" w:hAnsi="Merriweather-Regular" w:cs="Merriweather-Regular"/>
+                <w:color w:val="666666"/>
+              </w:rPr>
+              <w:t>, Struts 1.1, JMS</w:t>
+            </w:r>
+            <w:r>
+              <w:rPr>
+                <w:rFonts w:ascii="Merriweather-Regular" w:hAnsi="Merriweather-Regular" w:cs="Merriweather-Regular"/>
+                <w:color w:val="666666"/>
+              </w:rPr>
+              <w:t xml:space="preserve">, </w:t>
+            </w:r>
+            <w:proofErr w:type="spellStart"/>
+            <w:r>
+              <w:rPr>
+                <w:rFonts w:ascii="Merriweather-Regular" w:hAnsi="Merriweather-Regular" w:cs="Merriweather-Regular"/>
+                <w:color w:val="666666"/>
+              </w:rPr>
+              <w:t>ExpressJS</w:t>
+            </w:r>
+            <w:proofErr w:type="spellEnd"/>
           </w:p>
           <w:p>
             <w:pPr>
@@ -905,7 +1021,23 @@
                 <w:rFonts w:ascii="Merriweather-Regular" w:hAnsi="Merriweather-Regular" w:cs="Merriweather-Regular"/>
                 <w:color w:val="666666"/>
               </w:rPr>
-              <w:t xml:space="preserve">– CircleCI, </w:t>
+              <w:t xml:space="preserve">– </w:t>
+            </w:r>
+            <w:proofErr w:type="spellStart"/>
+            <w:r>
+              <w:rPr>
+                <w:rFonts w:ascii="Merriweather-Regular" w:hAnsi="Merriweather-Regular" w:cs="Merriweather-Regular"/>
+                <w:color w:val="666666"/>
+              </w:rPr>
+              <w:t>CircleCI</w:t>
+            </w:r>
+            <w:proofErr w:type="spellEnd"/>
+            <w:r>
+              <w:rPr>
+                <w:rFonts w:ascii="Merriweather-Regular" w:hAnsi="Merriweather-Regular" w:cs="Merriweather-Regular"/>
+                <w:color w:val="666666"/>
+              </w:rPr>
+              <w:t xml:space="preserve">, </w:t>
             </w:r>
             <w:r>
               <w:rPr>
@@ -921,7 +1053,23 @@
                 <w:rFonts w:ascii="Merriweather-Regular" w:hAnsi="Merriweather-Regular" w:cs="Merriweather-Regular"/>
                 <w:color w:val="666666"/>
               </w:rPr>
-              <w:t xml:space="preserve"> –Heroku </w:t>
+              <w:t xml:space="preserve"> –</w:t>
+            </w:r>
+            <w:proofErr w:type="spellStart"/>
+            <w:r>
+              <w:rPr>
+                <w:rFonts w:ascii="Merriweather-Regular" w:hAnsi="Merriweather-Regular" w:cs="Merriweather-Regular"/>
+                <w:color w:val="666666"/>
+              </w:rPr>
+              <w:t>Heroku</w:t>
+            </w:r>
+            <w:proofErr w:type="spellEnd"/>
+            <w:r>
+              <w:rPr>
+                <w:rFonts w:ascii="Merriweather-Regular" w:hAnsi="Merriweather-Regular" w:cs="Merriweather-Regular"/>
+                <w:color w:val="666666"/>
+              </w:rPr>
+              <w:t xml:space="preserve"> </w:t>
             </w:r>
             <w:r>
               <w:rPr>
@@ -982,8 +1130,33 @@
                 <w:rFonts w:ascii="Merriweather-Regular" w:hAnsi="Merriweather-Regular" w:cs="Merriweather-Regular"/>
                 <w:color w:val="666666"/>
               </w:rPr>
-              <w:t>– Git, Github</w:t>
-            </w:r>
+              <w:t xml:space="preserve">– </w:t>
+            </w:r>
+            <w:proofErr w:type="spellStart"/>
+            <w:r>
+              <w:rPr>
+                <w:rFonts w:ascii="Merriweather-Regular" w:hAnsi="Merriweather-Regular" w:cs="Merriweather-Regular"/>
+                <w:color w:val="666666"/>
+              </w:rPr>
+              <w:t>Git</w:t>
+            </w:r>
+            <w:proofErr w:type="spellEnd"/>
+            <w:r>
+              <w:rPr>
+                <w:rFonts w:ascii="Merriweather-Regular" w:hAnsi="Merriweather-Regular" w:cs="Merriweather-Regular"/>
+                <w:color w:val="666666"/>
+              </w:rPr>
+              <w:t xml:space="preserve">, </w:t>
+            </w:r>
+            <w:proofErr w:type="spellStart"/>
+            <w:r>
+              <w:rPr>
+                <w:rFonts w:ascii="Merriweather-Regular" w:hAnsi="Merriweather-Regular" w:cs="Merriweather-Regular"/>
+                <w:color w:val="666666"/>
+              </w:rPr>
+              <w:t>Github</w:t>
+            </w:r>
+            <w:proofErr w:type="spellEnd"/>
           </w:p>
           <w:p>
             <w:pPr>
@@ -1083,8 +1256,41 @@
                 <w:rFonts w:ascii="Merriweather-Regular" w:hAnsi="Merriweather-Regular" w:cs="Merriweather-Regular"/>
                 <w:color w:val="666666"/>
               </w:rPr>
-              <w:t xml:space="preserve">– JPA, Hibernate, iBatis, myBatis, </w:t>
-            </w:r>
+              <w:t xml:space="preserve">– JPA, Hibernate, </w:t>
+            </w:r>
+            <w:proofErr w:type="spellStart"/>
+            <w:r>
+              <w:rPr>
+                <w:rFonts w:ascii="Merriweather-Regular" w:hAnsi="Merriweather-Regular" w:cs="Merriweather-Regular"/>
+                <w:color w:val="666666"/>
+              </w:rPr>
+              <w:t>iBatis</w:t>
+            </w:r>
+            <w:proofErr w:type="spellEnd"/>
+            <w:r>
+              <w:rPr>
+                <w:rFonts w:ascii="Merriweather-Regular" w:hAnsi="Merriweather-Regular" w:cs="Merriweather-Regular"/>
+                <w:color w:val="666666"/>
+              </w:rPr>
+              <w:t xml:space="preserve">, </w:t>
+            </w:r>
+            <w:proofErr w:type="spellStart"/>
+            <w:r>
+              <w:rPr>
+                <w:rFonts w:ascii="Merriweather-Regular" w:hAnsi="Merriweather-Regular" w:cs="Merriweather-Regular"/>
+                <w:color w:val="666666"/>
+              </w:rPr>
+              <w:t>myBatis</w:t>
+            </w:r>
+            <w:proofErr w:type="spellEnd"/>
+            <w:r>
+              <w:rPr>
+                <w:rFonts w:ascii="Merriweather-Regular" w:hAnsi="Merriweather-Regular" w:cs="Merriweather-Regular"/>
+                <w:color w:val="666666"/>
+              </w:rPr>
+              <w:t xml:space="preserve">, </w:t>
+            </w:r>
+            <w:proofErr w:type="spellStart"/>
             <w:r>
               <w:rPr>
                 <w:rFonts w:ascii="Merriweather-Regular" w:hAnsi="Merriweather-Regular" w:cs="Merriweather-Regular"/>
@@ -1092,6 +1298,7 @@
               </w:rPr>
               <w:t>sequelize</w:t>
             </w:r>
+            <w:proofErr w:type="spellEnd"/>
           </w:p>
           <w:p>
             <w:pPr>
@@ -1133,20 +1340,30 @@
                 <w:rFonts w:ascii="Merriweather-Regular" w:hAnsi="Merriweather-Regular" w:cs="Merriweather-Regular"/>
                 <w:color w:val="666666"/>
               </w:rPr>
-              <w:t>– AWS SQS, ActiveMQ</w:t>
-            </w:r>
-          </w:p>
-          <w:p>
-            <w:pPr>
-              <w:rPr>
-                <w:rFonts w:ascii="Merriweather-Regular" w:hAnsi="Merriweather-Regular" w:cs="Merriweather-Regular"/>
-              </w:rPr>
-            </w:pPr>
-          </w:p>
-          <w:p>
-            <w:pPr>
-              <w:rPr>
-                <w:rFonts w:ascii="Merriweather-Regular" w:hAnsi="Merriweather-Regular" w:cs="Merriweather-Regular"/>
+              <w:t xml:space="preserve">– AWS SQS, </w:t>
+            </w:r>
+            <w:proofErr w:type="spellStart"/>
+            <w:r>
+              <w:rPr>
+                <w:rFonts w:ascii="Merriweather-Regular" w:hAnsi="Merriweather-Regular" w:cs="Merriweather-Regular"/>
+                <w:color w:val="666666"/>
+              </w:rPr>
+              <w:t>ActiveMQ</w:t>
+            </w:r>
+            <w:proofErr w:type="spellEnd"/>
+          </w:p>
+          <w:p>
+            <w:pPr>
+              <w:rPr>
+                <w:rFonts w:ascii="Merriweather-Regular" w:hAnsi="Merriweather-Regular" w:cs="Merriweather-Regular"/>
+              </w:rPr>
+            </w:pPr>
+          </w:p>
+          <w:p>
+            <w:pPr>
+              <w:rPr>
+                <w:rFonts w:ascii="Merriweather-Regular" w:hAnsi="Merriweather-Regular" w:cs="Merriweather-Regular"/>
+                <w:color w:val="666666"/>
               </w:rPr>
             </w:pPr>
             <w:r>
@@ -1174,6 +1391,84 @@
               </w:rPr>
               <w:t>– AWS ECS,S3</w:t>
             </w:r>
+          </w:p>
+          <w:p>
+            <w:pPr>
+              <w:rPr>
+                <w:rFonts w:ascii="Merriweather-Regular" w:hAnsi="Merriweather-Regular" w:cs="Merriweather-Regular"/>
+                <w:color w:val="666666"/>
+              </w:rPr>
+            </w:pPr>
+          </w:p>
+          <w:p>
+            <w:pPr>
+              <w:rPr>
+                <w:rFonts w:ascii="Merriweather-Regular" w:hAnsi="Merriweather-Regular" w:cs="Merriweather-Regular"/>
+                <w:color w:val="666666"/>
+              </w:rPr>
+            </w:pPr>
+            <w:r>
+              <w:rPr>
+                <w:rFonts w:ascii="Merriweather-Bold" w:hAnsi="Merriweather-Bold" w:cs="Merriweather-Bold"/>
+                <w:b/>
+                <w:bCs/>
+                <w:color w:val="666666"/>
+              </w:rPr>
+              <w:t xml:space="preserve">Tools &amp; IDEs </w:t>
+            </w:r>
+            <w:r>
+              <w:rPr>
+                <w:rFonts w:ascii="Merriweather-Regular" w:hAnsi="Merriweather-Regular" w:cs="Merriweather-Regular"/>
+                <w:color w:val="666666"/>
+              </w:rPr>
+              <w:t xml:space="preserve">– Eclipse, </w:t>
+            </w:r>
+            <w:proofErr w:type="spellStart"/>
+            <w:r>
+              <w:rPr>
+                <w:rFonts w:ascii="Merriweather-Regular" w:hAnsi="Merriweather-Regular" w:cs="Merriweather-Regular"/>
+                <w:color w:val="666666"/>
+              </w:rPr>
+              <w:t>VSCode</w:t>
+            </w:r>
+            <w:proofErr w:type="spellEnd"/>
+            <w:r>
+              <w:rPr>
+                <w:rFonts w:ascii="Merriweather-Regular" w:hAnsi="Merriweather-Regular" w:cs="Merriweather-Regular"/>
+                <w:color w:val="666666"/>
+              </w:rPr>
+              <w:t xml:space="preserve"> , PG Admin, </w:t>
+            </w:r>
+            <w:proofErr w:type="spellStart"/>
+            <w:r>
+              <w:rPr>
+                <w:rFonts w:ascii="Merriweather-Regular" w:hAnsi="Merriweather-Regular" w:cs="Merriweather-Regular"/>
+                <w:color w:val="666666"/>
+              </w:rPr>
+              <w:t>MySql</w:t>
+            </w:r>
+            <w:proofErr w:type="spellEnd"/>
+            <w:r>
+              <w:rPr>
+                <w:rFonts w:ascii="Merriweather-Regular" w:hAnsi="Merriweather-Regular" w:cs="Merriweather-Regular"/>
+                <w:color w:val="666666"/>
+              </w:rPr>
+              <w:t xml:space="preserve"> Workbench, Maven, </w:t>
+            </w:r>
+            <w:r>
+              <w:rPr>
+                <w:rFonts w:ascii="Merriweather-Regular" w:hAnsi="Merriweather-Regular" w:cs="Merriweather-Regular"/>
+                <w:color w:val="666666"/>
+              </w:rPr>
+              <w:t>Pivotal Tracker, Jira</w:t>
+            </w:r>
+          </w:p>
+          <w:p>
+            <w:pPr>
+              <w:rPr>
+                <w:rFonts w:ascii="Merriweather-Regular" w:hAnsi="Merriweather-Regular" w:cs="Merriweather-Regular"/>
+              </w:rPr>
+            </w:pPr>
           </w:p>
         </w:tc>
       </w:tr>
@@ -1395,26 +1690,28 @@
     <w:p>
       <w:pPr>
         <w:rPr>
-          <w:sz w:val="32"/>
-          <w:szCs w:val="32"/>
-        </w:rPr>
-      </w:pPr>
-    </w:p>
-    <w:p>
-      <w:pPr>
-        <w:rPr>
           <w:sz w:val="28"/>
           <w:szCs w:val="28"/>
         </w:rPr>
       </w:pPr>
       <w:hyperlink r:id="rId12" w:history="1">
+        <w:proofErr w:type="spellStart"/>
         <w:r>
           <w:rPr>
             <w:rStyle w:val="Hyperlink"/>
             <w:sz w:val="28"/>
             <w:szCs w:val="28"/>
           </w:rPr>
-          <w:t>BrainScript Technology Solutions</w:t>
+          <w:t>BrainScript</w:t>
+        </w:r>
+        <w:proofErr w:type="spellEnd"/>
+        <w:r>
+          <w:rPr>
+            <w:rStyle w:val="Hyperlink"/>
+            <w:sz w:val="28"/>
+            <w:szCs w:val="28"/>
+          </w:rPr>
+          <w:t xml:space="preserve"> Technology Solutions</w:t>
         </w:r>
       </w:hyperlink>
       <w:r>
@@ -1489,7 +1786,43 @@
           <w:sz w:val="28"/>
           <w:szCs w:val="28"/>
         </w:rPr>
-        <w:t>, Google guice, myBatis and PostgreSQL.</w:t>
+        <w:t xml:space="preserve">, Google </w:t>
+      </w:r>
+      <w:proofErr w:type="spellStart"/>
+      <w:r>
+        <w:rPr>
+          <w:rFonts w:cstheme="minorHAnsi"/>
+          <w:sz w:val="28"/>
+          <w:szCs w:val="28"/>
+        </w:rPr>
+        <w:t>guice</w:t>
+      </w:r>
+      <w:proofErr w:type="spellEnd"/>
+      <w:r>
+        <w:rPr>
+          <w:rFonts w:cstheme="minorHAnsi"/>
+          <w:sz w:val="28"/>
+          <w:szCs w:val="28"/>
+        </w:rPr>
+        <w:t xml:space="preserve">, </w:t>
+      </w:r>
+      <w:proofErr w:type="spellStart"/>
+      <w:r>
+        <w:rPr>
+          <w:rFonts w:cstheme="minorHAnsi"/>
+          <w:sz w:val="28"/>
+          <w:szCs w:val="28"/>
+        </w:rPr>
+        <w:t>myBatis</w:t>
+      </w:r>
+      <w:proofErr w:type="spellEnd"/>
+      <w:r>
+        <w:rPr>
+          <w:rFonts w:cstheme="minorHAnsi"/>
+          <w:sz w:val="28"/>
+          <w:szCs w:val="28"/>
+        </w:rPr>
+        <w:t xml:space="preserve"> and PostgreSQL.</w:t>
       </w:r>
     </w:p>
     <w:p>
@@ -1554,7 +1887,41 @@
           <w:sz w:val="28"/>
           <w:szCs w:val="28"/>
         </w:rPr>
-        <w:t>I involved in coding and unit testing using JSF, ExtJS and MySql.</w:t>
+        <w:t xml:space="preserve">I involved in coding and unit testing using JSF, </w:t>
+      </w:r>
+      <w:proofErr w:type="spellStart"/>
+      <w:r>
+        <w:rPr>
+          <w:rFonts w:cstheme="minorHAnsi"/>
+          <w:sz w:val="28"/>
+          <w:szCs w:val="28"/>
+        </w:rPr>
+        <w:t>ExtJS</w:t>
+      </w:r>
+      <w:proofErr w:type="spellEnd"/>
+      <w:r>
+        <w:rPr>
+          <w:rFonts w:cstheme="minorHAnsi"/>
+          <w:sz w:val="28"/>
+          <w:szCs w:val="28"/>
+        </w:rPr>
+        <w:t xml:space="preserve"> and </w:t>
+      </w:r>
+      <w:r>
+        <w:rPr>
+          <w:rFonts w:cstheme="minorHAnsi"/>
+          <w:sz w:val="28"/>
+          <w:szCs w:val="28"/>
+        </w:rPr>
+        <w:t>MySQL</w:t>
+      </w:r>
+      <w:r>
+        <w:rPr>
+          <w:rFonts w:cstheme="minorHAnsi"/>
+          <w:sz w:val="28"/>
+          <w:szCs w:val="28"/>
+        </w:rPr>
+        <w:t>.</w:t>
       </w:r>
     </w:p>
     <w:p>
@@ -1579,7 +1946,25 @@
           <w:sz w:val="28"/>
           <w:szCs w:val="28"/>
         </w:rPr>
-        <w:t>on an inventory management product as a developer and used Struts1.1, iBatis and PostgreSQL.</w:t>
+        <w:t xml:space="preserve">on an inventory management product as a developer and used Struts1.1, </w:t>
+      </w:r>
+      <w:proofErr w:type="spellStart"/>
+      <w:r>
+        <w:rPr>
+          <w:rFonts w:cstheme="minorHAnsi"/>
+          <w:sz w:val="28"/>
+          <w:szCs w:val="28"/>
+        </w:rPr>
+        <w:t>iBatis</w:t>
+      </w:r>
+      <w:proofErr w:type="spellEnd"/>
+      <w:r>
+        <w:rPr>
+          <w:rFonts w:cstheme="minorHAnsi"/>
+          <w:sz w:val="28"/>
+          <w:szCs w:val="28"/>
+        </w:rPr>
+        <w:t xml:space="preserve"> and PostgreSQL.</w:t>
       </w:r>
     </w:p>
     <w:p>
@@ -1715,6 +2100,28 @@
           <w:szCs w:val="28"/>
         </w:rPr>
       </w:pPr>
+      <w:hyperlink r:id="rId13" w:history="1">
+        <w:proofErr w:type="spellStart"/>
+        <w:r>
+          <w:rPr>
+            <w:rStyle w:val="Hyperlink"/>
+            <w:rFonts w:cstheme="minorHAnsi"/>
+            <w:sz w:val="28"/>
+            <w:szCs w:val="28"/>
+          </w:rPr>
+          <w:t>Bharathiar</w:t>
+        </w:r>
+        <w:proofErr w:type="spellEnd"/>
+        <w:r>
+          <w:rPr>
+            <w:rStyle w:val="Hyperlink"/>
+            <w:rFonts w:cstheme="minorHAnsi"/>
+            <w:sz w:val="28"/>
+            <w:szCs w:val="28"/>
+          </w:rPr>
+          <w:t xml:space="preserve"> University</w:t>
+        </w:r>
+      </w:hyperlink>
       <w:r>
         <w:rPr>
           <w:rFonts w:cstheme="minorHAnsi"/>
@@ -1722,7 +2129,7 @@
           <w:sz w:val="28"/>
           <w:szCs w:val="28"/>
         </w:rPr>
-        <w:t>Bharathiar University, Coimbatore</w:t>
+        <w:t>, Coimbatore</w:t>
       </w:r>
     </w:p>
     <w:p>
@@ -1870,6 +2277,26 @@
           <w:szCs w:val="28"/>
         </w:rPr>
       </w:pPr>
+      <w:hyperlink r:id="rId14" w:history="1">
+        <w:r>
+          <w:rPr>
+            <w:rStyle w:val="Hyperlink"/>
+            <w:rFonts w:cstheme="minorHAnsi"/>
+            <w:sz w:val="28"/>
+            <w:szCs w:val="28"/>
+          </w:rPr>
+          <w:t>Mahat</w:t>
+        </w:r>
+        <w:r>
+          <w:rPr>
+            <w:rStyle w:val="Hyperlink"/>
+            <w:rFonts w:cstheme="minorHAnsi"/>
+            <w:sz w:val="28"/>
+            <w:szCs w:val="28"/>
+          </w:rPr>
+          <w:t>ma Gandhi University</w:t>
+        </w:r>
+      </w:hyperlink>
       <w:r>
         <w:rPr>
           <w:rFonts w:cstheme="minorHAnsi"/>
@@ -1877,7 +2304,7 @@
           <w:sz w:val="28"/>
           <w:szCs w:val="28"/>
         </w:rPr>
-        <w:t>Mahathma Gandhi University, Kottayam</w:t>
+        <w:t>, Kottayam</w:t>
       </w:r>
     </w:p>
     <w:p>
@@ -2074,7 +2501,55 @@
           <w:sz w:val="28"/>
           <w:szCs w:val="28"/>
         </w:rPr>
-        <w:t>React, (Node , Java/JEE), (PostgreSQL,MySql,MongoDB)</w:t>
+        <w:t>React, (Node</w:t>
+      </w:r>
+      <w:r>
+        <w:rPr>
+          <w:rFonts w:cstheme="minorHAnsi"/>
+          <w:sz w:val="28"/>
+          <w:szCs w:val="28"/>
+        </w:rPr>
+        <w:t>, Java/JEE), (PostgreSQL,</w:t>
+      </w:r>
+      <w:r>
+        <w:rPr>
+          <w:rFonts w:cstheme="minorHAnsi"/>
+          <w:sz w:val="28"/>
+          <w:szCs w:val="28"/>
+        </w:rPr>
+        <w:t xml:space="preserve"> </w:t>
+      </w:r>
+      <w:r>
+        <w:rPr>
+          <w:rFonts w:cstheme="minorHAnsi"/>
+          <w:sz w:val="28"/>
+          <w:szCs w:val="28"/>
+        </w:rPr>
+        <w:t>MySQL</w:t>
+      </w:r>
+      <w:r>
+        <w:rPr>
+          <w:rFonts w:cstheme="minorHAnsi"/>
+          <w:sz w:val="28"/>
+          <w:szCs w:val="28"/>
+        </w:rPr>
+        <w:t>,</w:t>
+      </w:r>
+      <w:r>
+        <w:rPr>
+          <w:rFonts w:cstheme="minorHAnsi"/>
+          <w:sz w:val="28"/>
+          <w:szCs w:val="28"/>
+        </w:rPr>
+        <w:t xml:space="preserve"> </w:t>
+      </w:r>
+      <w:r>
+        <w:rPr>
+          <w:rFonts w:cstheme="minorHAnsi"/>
+          <w:sz w:val="28"/>
+          <w:szCs w:val="28"/>
+        </w:rPr>
+        <w:t>MongoDB)</w:t>
       </w:r>
       <w:r>
         <w:rPr>
@@ -2831,6 +3306,50 @@
       <w:contextualSpacing/>
     </w:pPr>
   </w:style>
+  <w:style w:type="paragraph" w:styleId="Header">
+    <w:name w:val="header"/>
+    <w:basedOn w:val="Normal"/>
+    <w:link w:val="HeaderChar"/>
+    <w:uiPriority w:val="99"/>
+    <w:unhideWhenUsed/>
+    <w:rsid w:val="00F73D39"/>
+    <w:pPr>
+      <w:tabs>
+        <w:tab w:val="center" w:pos="4680"/>
+        <w:tab w:val="right" w:pos="9360"/>
+      </w:tabs>
+      <w:spacing w:after="0" w:line="240" w:lineRule="auto"/>
+    </w:pPr>
+  </w:style>
+  <w:style w:type="character" w:customStyle="1" w:styleId="HeaderChar">
+    <w:name w:val="Header Char"/>
+    <w:basedOn w:val="DefaultParagraphFont"/>
+    <w:link w:val="Header"/>
+    <w:uiPriority w:val="99"/>
+    <w:rsid w:val="00F73D39"/>
+  </w:style>
+  <w:style w:type="paragraph" w:styleId="Footer">
+    <w:name w:val="footer"/>
+    <w:basedOn w:val="Normal"/>
+    <w:link w:val="FooterChar"/>
+    <w:uiPriority w:val="99"/>
+    <w:unhideWhenUsed/>
+    <w:rsid w:val="00F73D39"/>
+    <w:pPr>
+      <w:tabs>
+        <w:tab w:val="center" w:pos="4680"/>
+        <w:tab w:val="right" w:pos="9360"/>
+      </w:tabs>
+      <w:spacing w:after="0" w:line="240" w:lineRule="auto"/>
+    </w:pPr>
+  </w:style>
+  <w:style w:type="character" w:customStyle="1" w:styleId="FooterChar">
+    <w:name w:val="Footer Char"/>
+    <w:basedOn w:val="DefaultParagraphFont"/>
+    <w:link w:val="Footer"/>
+    <w:uiPriority w:val="99"/>
+    <w:rsid w:val="00F73D39"/>
+  </w:style>
 </w:styles>
 </file>
 
